--- a/mike-paper-reviews-500/split-reviews-docx/Review_141.docx
+++ b/mike-paper-reviews-500/split-reviews-docx/Review_141.docx
@@ -7,9 +7,9 @@
         <w:pStyle w:val="Heading1"/>
       </w:pPr>
       <w:r>
-        <w:t>Review 141: [Short] DOLA: DECODING BY CONTRASTING LAYERS IMPROVES FACTUALITY IN LARGE LANGUAGE MODELS, 08.09.2023</w:t>
+        <w:t>Review 140: [Short] One Wide Feedforward is All You Need, 07.09.2023</w:t>
         <w:br/>
-        <w:t>https://huggingface.co/papers/2309.03883</w:t>
+        <w:t>https://huggingface.co/papers/2309.01826</w:t>
       </w:r>
     </w:p>
     <w:p>
@@ -17,7 +17,7 @@
         <w:rPr>
           <w:b/>
         </w:rPr>
-        <w:t>Paper: https://arxiv.org/abs/2309.03883v2</w:t>
+        <w:t>Paper: https://arxiv.org/abs/2309.01826v2</w:t>
       </w:r>
     </w:p>
     <w:p/>
@@ -32,26 +32,17 @@
         <w:pStyle w:val="Normal"/>
       </w:pPr>
       <w:r>
-        <w:t xml:space="preserve">אנחנו משתמשים במודלי שפה למשימות רבות אבל האם לסמוך על פלטיהם? עם כל הצער עדיין לא. יש תופעה הנקראת הזיות (hallucinations) של מודלי שפה כאשר מודלי שפה מדברים שטויות. זו בעיה מאוד רצינית בטח אם אתם רוצים לשים מודל שפה בפרודקשן. </w:t>
+        <w:t xml:space="preserve">ארכיטקטורת הטרנספורמרים היא המלכה הבלתי מעורערת של עולם AI. רוב המודלים כמו מודלי שפה או מודלי דיפוזיה גנרטיביים המככבים היום בחדשות AI בנויים על הארכיטקטורה הזו. כמובן שיש לא מעט מחקר גם באקדמיה וגם בתעשיה על שיפור ביצועי הטרנספורמרים. </w:t>
         <w:br/>
         <w:br/>
-        <w:t xml:space="preserve">אז היום ב- #shorthebrewpapereviews אנחנו סוקרים מאמר המציע פתרון לבעיה החמורה הזו. המחברים מבססים את שיטתם על התכונה המעניינת של מודלי שפה שניתן לצפותה כאשר מוסיפים שכבת סופטמקס המחשבת את התפלגות הטוקנים אחרי כל בלוק הטרנספורמר. </w:t>
+        <w:t xml:space="preserve">אז היום ב-shorthebrewpapereviews נסקור מאמר שמנסה לשפר שני ההיבטים של הטרנספורמרים: נפח האחסון וכמות חישובים (בכיוון הקטנתם). קודם כל ניזכר שכל בלוק של טרנספורמר (שהוא גרעין של כל מודל המבוסס על הטרנספורמרים) בנוי ממנגנון של תשומת הלב (attention) ועוד שתי שכבות של fully-connected שאחת מהן עם ReLU והשנייה לינארית. </w:t>
         <w:br/>
         <w:br/>
-        <w:t xml:space="preserve">למעשה יש כאן שתי תופעות נפרדות. עבור טוקנים קלים (יחסית) לניחוש (הנובעים מכללי הדקדוק למשל) אז התפלגות טוקנים משכבות האמצע בערך לא משתנה ושווה להתפלגות הסופית של הטוקנים. בטוקנים היותר קשים ההתפלגות משתנה משמעתית כמעט עד השכבה האחרונה – כלומר בשכבה לפני האחרונה התפלגות הטוקנים עשויה להיות שונה מאוד מהשכבה הסופית. </w:t>
+        <w:t xml:space="preserve">לפי המאמר השכבות האלו מהוות 2/3 ממספר המשקלים (ב-BERT) וכמובן ״תורמים״ לעומס החישובי. המחברים שאולים מה יקרה עם נוותר על השכבות האלו או שנעשה אותם ״שיתופיים״ (shared) בין כל בלוקי הטרנספורמים של המודל. זה עתיד להקטין את כמות המשקלים במודל באופן משמעותי כי רוב המודלים מכילים עשרות רבות או מאות בלוקי הטרנספורמרים. </w:t>
         <w:br/>
         <w:br/>
-        <w:t xml:space="preserve">אחד ההסברים לכך הוא ״שואב את ״הידע העובדתי מהזיכרון שלו״ (סליחה על נפנופי הידיים אבל ככה כתוב במאמר). המחברים מציעים לנרמל את הסופטמקס הסופי עם הסופטמקס של השכבה בעלת שוני הגבוה ביותר (מבחינת התפלגות הטוקנים). כלומר הסתברות התוקן פרופורציאונלית להשתנות המקסימלית של ההסתברות של הטוקן הזה (= ״כמות הלמידה״?). </w:t>
-        <w:br/>
-        <w:br/>
-        <w:t>עושים זאת רק לטוקנים בעלי הסתברות גבוהה מספיק בשכבת סופטמקס האחרונה – השכבות עם שוני מקסימלי נבחרות על סט ולידציה. השוני נמדד במונחי Jensen-Shannon Divergence או JSD (גרסה סימטרית של KL) בין התפלגויות הטוקנים. מכיוון שנרמול זה עלול לדפוק את הדקדוק מוסיפים ״קנס על חזרתיות״ (שלא יפלוט את אותו הטקסט יותר מפעם אחת).</w:t>
+        <w:t>המאמר גם מציע ״לשתף״ משקלים בין האנקודר לדקודר. אבל איך זה משפיע על ביצועים. המאמר מראה שהפגיעה בביצועים לא גדולה במיוחד (למרות שהם ביצעו מספר בדיקות די מצומצם והם בדקו זאת על מודלים די קטנים עם 6 בלוקי טרנספורמרים בלבד). הם גם השווה דמיון בין הייצוגים של משפטים עבור המודל המקורי והמודל ״הקל״ המוצע וגילו שהוא די גבוה. בנוסף הם השווה k משפטים הדומים ביותר מבחינת הייצוג לשני המודלים וגילו גם כאן דמיון רב. נראה מבטיח אך נדרשות בדיקות מקיפות יותר על מודלים רציניים יותר.</w:t>
       </w:r>
-    </w:p>
-    <w:p>
-      <w:pPr>
-        <w:pStyle w:val="Normal"/>
-      </w:pPr>
-      <w:r/>
     </w:p>
     <w:sectPr>
       <w:pgSz w:w="12240" w:h="15840"/>
